--- a/readme.docx
+++ b/readme.docx
@@ -18,7 +18,26 @@
           <w:szCs w:val="72"/>
           <w:lang w:val="en-US" w:eastAsia="zh-CN"/>
         </w:rPr>
-        <w:t>2023年3月2日星期四</w:t>
+        <w:t>2023年3月3日星期五</w:t>
+      </w:r>
+    </w:p>
+    <w:p>
+      <w:pPr>
+        <w:rPr>
+          <w:rFonts w:hint="eastAsia"/>
+          <w:sz w:val="52"/>
+          <w:szCs w:val="72"/>
+          <w:lang w:val="en-US" w:eastAsia="zh-CN"/>
+        </w:rPr>
+      </w:pPr>
+      <w:r>
+        <w:rPr>
+          <w:rFonts w:hint="eastAsia"/>
+          <w:sz w:val="52"/>
+          <w:szCs w:val="72"/>
+          <w:lang w:val="en-US" w:eastAsia="zh-CN"/>
+        </w:rPr>
+        <w:t>多云，今天中午上完课吃了一碗粉，还不错</w:t>
       </w:r>
     </w:p>
     <w:p>
@@ -30,6 +49,15 @@
           <w:lang w:val="en-US" w:eastAsia="zh-CN"/>
         </w:rPr>
       </w:pPr>
+      <w:r>
+        <w:rPr>
+          <w:rFonts w:hint="eastAsia"/>
+          <w:sz w:val="52"/>
+          <w:szCs w:val="72"/>
+          <w:lang w:val="en-US" w:eastAsia="zh-CN"/>
+        </w:rPr>
+        <w:t>打算明天出去玩，还没有想好去玩什么，不知道有没有什么好推荐</w:t>
+      </w:r>
       <w:bookmarkStart w:id="0" w:name="_GoBack"/>
       <w:bookmarkEnd w:id="0"/>
     </w:p>

--- a/readme.docx
+++ b/readme.docx
@@ -43,7 +43,7 @@
     <w:p>
       <w:pPr>
         <w:rPr>
-          <w:rFonts w:hint="default"/>
+          <w:rFonts w:hint="eastAsia"/>
           <w:sz w:val="52"/>
           <w:szCs w:val="72"/>
           <w:lang w:val="en-US" w:eastAsia="zh-CN"/>
@@ -57,6 +57,25 @@
           <w:lang w:val="en-US" w:eastAsia="zh-CN"/>
         </w:rPr>
         <w:t>打算明天出去玩，还没有想好去玩什么，不知道有没有什么好推荐</w:t>
+      </w:r>
+    </w:p>
+    <w:p>
+      <w:pPr>
+        <w:rPr>
+          <w:rFonts w:hint="default"/>
+          <w:sz w:val="52"/>
+          <w:szCs w:val="72"/>
+          <w:lang w:val="en-US" w:eastAsia="zh-CN"/>
+        </w:rPr>
+      </w:pPr>
+      <w:r>
+        <w:rPr>
+          <w:rFonts w:hint="eastAsia"/>
+          <w:sz w:val="52"/>
+          <w:szCs w:val="72"/>
+          <w:lang w:val="en-US" w:eastAsia="zh-CN"/>
+        </w:rPr>
+        <w:t>2023年3月4日，晴</w:t>
       </w:r>
       <w:bookmarkStart w:id="0" w:name="_GoBack"/>
       <w:bookmarkEnd w:id="0"/>

--- a/readme.docx
+++ b/readme.docx
@@ -62,7 +62,7 @@
     <w:p>
       <w:pPr>
         <w:rPr>
-          <w:rFonts w:hint="default"/>
+          <w:rFonts w:hint="eastAsia"/>
           <w:sz w:val="52"/>
           <w:szCs w:val="72"/>
           <w:lang w:val="en-US" w:eastAsia="zh-CN"/>
@@ -76,6 +76,25 @@
           <w:lang w:val="en-US" w:eastAsia="zh-CN"/>
         </w:rPr>
         <w:t>2023年3月4日，晴</w:t>
+      </w:r>
+    </w:p>
+    <w:p>
+      <w:pPr>
+        <w:rPr>
+          <w:rFonts w:hint="default"/>
+          <w:sz w:val="52"/>
+          <w:szCs w:val="72"/>
+          <w:lang w:val="en-US" w:eastAsia="zh-CN"/>
+        </w:rPr>
+      </w:pPr>
+      <w:r>
+        <w:rPr>
+          <w:rFonts w:hint="eastAsia"/>
+          <w:sz w:val="52"/>
+          <w:szCs w:val="72"/>
+          <w:lang w:val="en-US" w:eastAsia="zh-CN"/>
+        </w:rPr>
+        <w:t>适合去看樱花</w:t>
       </w:r>
       <w:bookmarkStart w:id="0" w:name="_GoBack"/>
       <w:bookmarkEnd w:id="0"/>

--- a/readme.docx
+++ b/readme.docx
@@ -81,7 +81,7 @@
     <w:p>
       <w:pPr>
         <w:rPr>
-          <w:rFonts w:hint="default"/>
+          <w:rFonts w:hint="eastAsia"/>
           <w:sz w:val="52"/>
           <w:szCs w:val="72"/>
           <w:lang w:val="en-US" w:eastAsia="zh-CN"/>
@@ -95,6 +95,44 @@
           <w:lang w:val="en-US" w:eastAsia="zh-CN"/>
         </w:rPr>
         <w:t>适合去看樱花</w:t>
+      </w:r>
+    </w:p>
+    <w:p>
+      <w:pPr>
+        <w:rPr>
+          <w:rFonts w:hint="eastAsia"/>
+          <w:sz w:val="52"/>
+          <w:szCs w:val="72"/>
+          <w:lang w:val="en-US" w:eastAsia="zh-CN"/>
+        </w:rPr>
+      </w:pPr>
+      <w:r>
+        <w:rPr>
+          <w:rFonts w:hint="eastAsia"/>
+          <w:sz w:val="52"/>
+          <w:szCs w:val="72"/>
+          <w:lang w:val="en-US" w:eastAsia="zh-CN"/>
+        </w:rPr>
+        <w:t>2023年3月9日星期四，多云</w:t>
+      </w:r>
+    </w:p>
+    <w:p>
+      <w:pPr>
+        <w:rPr>
+          <w:rFonts w:hint="default"/>
+          <w:sz w:val="52"/>
+          <w:szCs w:val="72"/>
+          <w:lang w:val="en-US" w:eastAsia="zh-CN"/>
+        </w:rPr>
+      </w:pPr>
+      <w:r>
+        <w:rPr>
+          <w:rFonts w:hint="eastAsia"/>
+          <w:sz w:val="52"/>
+          <w:szCs w:val="72"/>
+          <w:lang w:val="en-US" w:eastAsia="zh-CN"/>
+        </w:rPr>
+        <w:t>今天上午上了软件测试和开源项目课程</w:t>
       </w:r>
       <w:bookmarkStart w:id="0" w:name="_GoBack"/>
       <w:bookmarkEnd w:id="0"/>

--- a/readme.docx
+++ b/readme.docx
@@ -132,7 +132,7 @@
           <w:szCs w:val="72"/>
           <w:lang w:val="en-US" w:eastAsia="zh-CN"/>
         </w:rPr>
-        <w:t>今天上午上了软件测试和开源项目课程</w:t>
+        <w:t>今天上午上了软件测试和开源项目课程 今天天气还好</w:t>
       </w:r>
       <w:bookmarkStart w:id="0" w:name="_GoBack"/>
       <w:bookmarkEnd w:id="0"/>

--- a/readme.docx
+++ b/readme.docx
@@ -132,7 +132,7 @@
           <w:szCs w:val="72"/>
           <w:lang w:val="en-US" w:eastAsia="zh-CN"/>
         </w:rPr>
-        <w:t>今天上午上了软件测试和开源项目课程 今天天气还好</w:t>
+        <w:t>今天上午上了软件测试和开源项目课程 今天天气还好，心情也不错</w:t>
       </w:r>
       <w:bookmarkStart w:id="0" w:name="_GoBack"/>
       <w:bookmarkEnd w:id="0"/>

--- a/readme.docx
+++ b/readme.docx
@@ -223,7 +223,7 @@
     <w:lsdException w:qFormat="1" w:unhideWhenUsed="0" w:uiPriority="0" w:semiHidden="0" w:name="Title"/>
     <w:lsdException w:unhideWhenUsed="0" w:uiPriority="0" w:semiHidden="0" w:name="Closing"/>
     <w:lsdException w:unhideWhenUsed="0" w:uiPriority="0" w:semiHidden="0" w:name="Signature"/>
-    <w:lsdException w:unhideWhenUsed="0" w:uiPriority="0" w:name="Default Paragraph Font"/>
+    <w:lsdException w:qFormat="1" w:unhideWhenUsed="0" w:uiPriority="0" w:name="Default Paragraph Font"/>
     <w:lsdException w:unhideWhenUsed="0" w:uiPriority="0" w:semiHidden="0" w:name="Body Text"/>
     <w:lsdException w:unhideWhenUsed="0" w:uiPriority="0" w:semiHidden="0" w:name="Body Text Indent"/>
     <w:lsdException w:unhideWhenUsed="0" w:uiPriority="0" w:semiHidden="0" w:name="List Continue"/>
@@ -261,7 +261,7 @@
     <w:lsdException w:unhideWhenUsed="0" w:uiPriority="0" w:semiHidden="0" w:name="HTML Sample"/>
     <w:lsdException w:unhideWhenUsed="0" w:uiPriority="0" w:semiHidden="0" w:name="HTML Typewriter"/>
     <w:lsdException w:unhideWhenUsed="0" w:uiPriority="0" w:semiHidden="0" w:name="HTML Variable"/>
-    <w:lsdException w:unhideWhenUsed="0" w:uiPriority="0" w:name="Normal Table"/>
+    <w:lsdException w:qFormat="1" w:unhideWhenUsed="0" w:uiPriority="0" w:name="Normal Table"/>
     <w:lsdException w:unhideWhenUsed="0" w:uiPriority="0" w:semiHidden="0" w:name="annotation subject"/>
     <w:lsdException w:unhideWhenUsed="0" w:uiPriority="0" w:semiHidden="0" w:name="Table Simple 1"/>
     <w:lsdException w:unhideWhenUsed="0" w:uiPriority="0" w:semiHidden="0" w:name="Table Simple 2"/>
@@ -426,11 +426,13 @@
   <w:style w:type="character" w:default="1" w:styleId="3">
     <w:name w:val="Default Paragraph Font"/>
     <w:semiHidden/>
+    <w:qFormat/>
     <w:uiPriority w:val="0"/>
   </w:style>
   <w:style w:type="table" w:default="1" w:styleId="2">
     <w:name w:val="Normal Table"/>
     <w:semiHidden/>
+    <w:qFormat/>
     <w:uiPriority w:val="0"/>
     <w:tblPr>
       <w:tblCellMar>

--- a/readme.docx
+++ b/readme.docx
@@ -119,6 +119,44 @@
     <w:p>
       <w:pPr>
         <w:rPr>
+          <w:rFonts w:hint="eastAsia"/>
+          <w:sz w:val="52"/>
+          <w:szCs w:val="72"/>
+          <w:lang w:val="en-US" w:eastAsia="zh-CN"/>
+        </w:rPr>
+      </w:pPr>
+      <w:r>
+        <w:rPr>
+          <w:rFonts w:hint="eastAsia"/>
+          <w:sz w:val="52"/>
+          <w:szCs w:val="72"/>
+          <w:lang w:val="en-US" w:eastAsia="zh-CN"/>
+        </w:rPr>
+        <w:t>今天上午上了软件测试和开源项目课程 今天天气还好，心情也不错</w:t>
+      </w:r>
+    </w:p>
+    <w:p>
+      <w:pPr>
+        <w:rPr>
+          <w:rFonts w:hint="eastAsia"/>
+          <w:sz w:val="52"/>
+          <w:szCs w:val="72"/>
+          <w:lang w:val="en-US" w:eastAsia="zh-CN"/>
+        </w:rPr>
+      </w:pPr>
+      <w:r>
+        <w:rPr>
+          <w:rFonts w:hint="eastAsia"/>
+          <w:sz w:val="52"/>
+          <w:szCs w:val="72"/>
+          <w:lang w:val="en-US" w:eastAsia="zh-CN"/>
+        </w:rPr>
+        <w:t>2023年3月24日星期五</w:t>
+      </w:r>
+    </w:p>
+    <w:p>
+      <w:pPr>
+        <w:rPr>
           <w:rFonts w:hint="default"/>
           <w:sz w:val="52"/>
           <w:szCs w:val="72"/>
@@ -132,10 +170,19 @@
           <w:szCs w:val="72"/>
           <w:lang w:val="en-US" w:eastAsia="zh-CN"/>
         </w:rPr>
-        <w:t>今天上午上了软件测试和开源项目课程 今天天气还好，心情也不错</w:t>
+        <w:t>下雨，今天学习了分</w:t>
       </w:r>
       <w:bookmarkStart w:id="0" w:name="_GoBack"/>
       <w:bookmarkEnd w:id="0"/>
+      <w:r>
+        <w:rPr>
+          <w:rFonts w:hint="eastAsia"/>
+          <w:sz w:val="52"/>
+          <w:szCs w:val="72"/>
+          <w:lang w:val="en-US" w:eastAsia="zh-CN"/>
+        </w:rPr>
+        <w:t>支管理，创建了一个dev分支</w:t>
+      </w:r>
     </w:p>
     <w:sectPr>
       <w:pgSz w:w="11906" w:h="16838"/>

--- a/readme.docx
+++ b/readme.docx
@@ -96,92 +96,83 @@
         </w:rPr>
         <w:t>适合去看樱花</w:t>
       </w:r>
-    </w:p>
-    <w:p>
-      <w:pPr>
-        <w:rPr>
-          <w:rFonts w:hint="eastAsia"/>
-          <w:sz w:val="52"/>
-          <w:szCs w:val="72"/>
-          <w:lang w:val="en-US" w:eastAsia="zh-CN"/>
-        </w:rPr>
-      </w:pPr>
-      <w:r>
-        <w:rPr>
-          <w:rFonts w:hint="eastAsia"/>
-          <w:sz w:val="52"/>
-          <w:szCs w:val="72"/>
-          <w:lang w:val="en-US" w:eastAsia="zh-CN"/>
-        </w:rPr>
-        <w:t>2023年3月9日星期四，多云</w:t>
-      </w:r>
-    </w:p>
-    <w:p>
-      <w:pPr>
-        <w:rPr>
-          <w:rFonts w:hint="eastAsia"/>
-          <w:sz w:val="52"/>
-          <w:szCs w:val="72"/>
-          <w:lang w:val="en-US" w:eastAsia="zh-CN"/>
-        </w:rPr>
-      </w:pPr>
-      <w:r>
-        <w:rPr>
-          <w:rFonts w:hint="eastAsia"/>
-          <w:sz w:val="52"/>
-          <w:szCs w:val="72"/>
-          <w:lang w:val="en-US" w:eastAsia="zh-CN"/>
-        </w:rPr>
-        <w:t>今天上午上了软件测试和开源项目课程 今天天气还好，心情也不错</w:t>
-      </w:r>
-    </w:p>
-    <w:p>
-      <w:pPr>
-        <w:rPr>
-          <w:rFonts w:hint="eastAsia"/>
-          <w:sz w:val="52"/>
-          <w:szCs w:val="72"/>
-          <w:lang w:val="en-US" w:eastAsia="zh-CN"/>
-        </w:rPr>
-      </w:pPr>
-      <w:r>
-        <w:rPr>
-          <w:rFonts w:hint="eastAsia"/>
-          <w:sz w:val="52"/>
-          <w:szCs w:val="72"/>
-          <w:lang w:val="en-US" w:eastAsia="zh-CN"/>
-        </w:rPr>
-        <w:t>2023年3月24日星期五</w:t>
-      </w:r>
-    </w:p>
-    <w:p>
-      <w:pPr>
-        <w:rPr>
-          <w:rFonts w:hint="default"/>
-          <w:sz w:val="52"/>
-          <w:szCs w:val="72"/>
-          <w:lang w:val="en-US" w:eastAsia="zh-CN"/>
-        </w:rPr>
-      </w:pPr>
-      <w:r>
-        <w:rPr>
-          <w:rFonts w:hint="eastAsia"/>
-          <w:sz w:val="52"/>
-          <w:szCs w:val="72"/>
-          <w:lang w:val="en-US" w:eastAsia="zh-CN"/>
-        </w:rPr>
-        <w:t>下雨，今天学习了分</w:t>
-      </w:r>
       <w:bookmarkStart w:id="0" w:name="_GoBack"/>
       <w:bookmarkEnd w:id="0"/>
-      <w:r>
-        <w:rPr>
-          <w:rFonts w:hint="eastAsia"/>
-          <w:sz w:val="52"/>
-          <w:szCs w:val="72"/>
-          <w:lang w:val="en-US" w:eastAsia="zh-CN"/>
-        </w:rPr>
-        <w:t>支管理，创建了一个dev分支</w:t>
+    </w:p>
+    <w:p>
+      <w:pPr>
+        <w:rPr>
+          <w:rFonts w:hint="eastAsia"/>
+          <w:sz w:val="52"/>
+          <w:szCs w:val="72"/>
+          <w:lang w:val="en-US" w:eastAsia="zh-CN"/>
+        </w:rPr>
+      </w:pPr>
+      <w:r>
+        <w:rPr>
+          <w:rFonts w:hint="eastAsia"/>
+          <w:sz w:val="52"/>
+          <w:szCs w:val="72"/>
+          <w:lang w:val="en-US" w:eastAsia="zh-CN"/>
+        </w:rPr>
+        <w:t>2023年3月9日星期四，多云</w:t>
+      </w:r>
+    </w:p>
+    <w:p>
+      <w:pPr>
+        <w:rPr>
+          <w:rFonts w:hint="eastAsia"/>
+          <w:sz w:val="52"/>
+          <w:szCs w:val="72"/>
+          <w:lang w:val="en-US" w:eastAsia="zh-CN"/>
+        </w:rPr>
+      </w:pPr>
+      <w:r>
+        <w:rPr>
+          <w:rFonts w:hint="eastAsia"/>
+          <w:sz w:val="52"/>
+          <w:szCs w:val="72"/>
+          <w:lang w:val="en-US" w:eastAsia="zh-CN"/>
+        </w:rPr>
+        <w:t>今天上午上了软件测试和开源项目课程 今天天气还好，心情也不错</w:t>
+      </w:r>
+    </w:p>
+    <w:p>
+      <w:pPr>
+        <w:rPr>
+          <w:rFonts w:hint="eastAsia"/>
+          <w:sz w:val="52"/>
+          <w:szCs w:val="72"/>
+          <w:lang w:val="en-US" w:eastAsia="zh-CN"/>
+        </w:rPr>
+      </w:pPr>
+      <w:r>
+        <w:rPr>
+          <w:rFonts w:hint="eastAsia"/>
+          <w:sz w:val="52"/>
+          <w:szCs w:val="72"/>
+          <w:lang w:val="en-US" w:eastAsia="zh-CN"/>
+        </w:rPr>
+        <w:t>2023年3月24日星期五</w:t>
+      </w:r>
+    </w:p>
+    <w:p>
+      <w:pPr>
+        <w:rPr>
+          <w:rFonts w:hint="default"/>
+          <w:sz w:val="52"/>
+          <w:szCs w:val="72"/>
+          <w:lang w:val="en-US" w:eastAsia="zh-CN"/>
+        </w:rPr>
+      </w:pPr>
+      <w:r>
+        <w:rPr>
+          <w:rFonts w:hint="eastAsia"/>
+          <w:sz w:val="52"/>
+          <w:szCs w:val="72"/>
+          <w:lang w:val="en-US" w:eastAsia="zh-CN"/>
+        </w:rPr>
+        <w:t>下雨，今天学习了分支管理，创建了一个dev分支。使用Git创建分支简单又快速。</w:t>
       </w:r>
     </w:p>
     <w:sectPr>

--- a/readme.docx
+++ b/readme.docx
@@ -170,19 +170,10 @@
           <w:szCs w:val="72"/>
           <w:lang w:val="en-US" w:eastAsia="zh-CN"/>
         </w:rPr>
-        <w:t>下雨，今天学习了分</w:t>
+        <w:t>下雨，今天学习了分支管理，创建了一个dev分支。使用Git创建分支简单又快速。</w:t>
       </w:r>
       <w:bookmarkStart w:id="0" w:name="_GoBack"/>
       <w:bookmarkEnd w:id="0"/>
-      <w:r>
-        <w:rPr>
-          <w:rFonts w:hint="eastAsia"/>
-          <w:sz w:val="52"/>
-          <w:szCs w:val="72"/>
-          <w:lang w:val="en-US" w:eastAsia="zh-CN"/>
-        </w:rPr>
-        <w:t>支管理，创建了一个dev分支</w:t>
-      </w:r>
     </w:p>
     <w:sectPr>
       <w:pgSz w:w="11906" w:h="16838"/>

--- a/readme.docx
+++ b/readme.docx
@@ -170,7 +170,7 @@
           <w:szCs w:val="72"/>
           <w:lang w:val="en-US" w:eastAsia="zh-CN"/>
         </w:rPr>
-        <w:t xml:space="preserve">下雨，今天学习了分支管理，创建了一个dev分支。使用Git创建分支简单又便捷 </w:t>
+        <w:t>下雨，今天学习了分支管理，创建了一个dev分支，</w:t>
       </w:r>
       <w:bookmarkStart w:id="0" w:name="_GoBack"/>
       <w:bookmarkEnd w:id="0"/>
@@ -181,7 +181,7 @@
           <w:szCs w:val="72"/>
           <w:lang w:val="en-US" w:eastAsia="zh-CN"/>
         </w:rPr>
-        <w:t>。</w:t>
+        <w:t>使用Git创建分支简单又便捷 。</w:t>
       </w:r>
     </w:p>
     <w:sectPr>
